--- a/Documents/Templates/Приложение_2.Бланк_задания_на_ВКР/Приложение_2.Бланк_задания_на_ВКР.docx
+++ b/Documents/Templates/Приложение_2.Бланк_задания_на_ВКР/Приложение_2.Бланк_задания_на_ВКР.docx
@@ -69,7 +69,6 @@
           <w:sz w:val="22"/>
           <w:szCs w:val="22"/>
           <w:u w:val="single"/>
-          <w:lang w:val="en-US"/>
         </w:rPr>
       </w:pPr>
       <w:r>
@@ -84,7 +83,6 @@
           <w:sz w:val="22"/>
           <w:szCs w:val="22"/>
           <w:u w:val="single"/>
-          <w:lang w:val="en-US"/>
         </w:rPr>
         <w:t xml:space="preserve"> ____________________________________________________________________________</w:t>
       </w:r>
@@ -98,7 +96,6 @@
         <w:rPr>
           <w:sz w:val="22"/>
           <w:szCs w:val="22"/>
-          <w:lang w:val="en-US"/>
         </w:rPr>
       </w:pPr>
       <w:r>
@@ -121,7 +118,6 @@
           <w:sz w:val="22"/>
           <w:szCs w:val="22"/>
           <w:u w:val="single"/>
-          <w:lang w:val="en-US"/>
         </w:rPr>
         <w:t>_____________________________________________________________________________</w:t>
       </w:r>
@@ -135,7 +131,6 @@
         <w:rPr>
           <w:sz w:val="22"/>
           <w:szCs w:val="22"/>
-          <w:lang w:val="en-US"/>
         </w:rPr>
       </w:pPr>
       <w:r>
@@ -158,7 +153,6 @@
           <w:sz w:val="22"/>
           <w:szCs w:val="22"/>
           <w:u w:val="single"/>
-          <w:lang w:val="en-US"/>
         </w:rPr>
         <w:t>_________________________________________________________________________</w:t>
       </w:r>
@@ -1574,7 +1568,16 @@
           <w:sz w:val="22"/>
           <w:szCs w:val="22"/>
         </w:rPr>
-        <w:t>«____» ______________ 20___ г.</w:t>
+        <w:t xml:space="preserve">«____» ______________ </w:t>
+      </w:r>
+      <w:bookmarkStart w:id="0" w:name="_GoBack"/>
+      <w:bookmarkEnd w:id="0"/>
+      <w:r>
+        <w:rPr>
+          <w:sz w:val="22"/>
+          <w:szCs w:val="22"/>
+        </w:rPr>
+        <w:t>20___ г.</w:t>
       </w:r>
     </w:p>
     <w:p>
@@ -1607,6 +1610,7 @@
         <w:sdtPr>
           <w:rPr>
             <w:sz w:val="22"/>
+            <w:u w:val="single"/>
           </w:rPr>
           <w:alias w:val="supervisor"/>
           <w:tag w:val="supervisor"/>
@@ -1620,6 +1624,7 @@
           <w:r>
             <w:rPr>
               <w:sz w:val="22"/>
+              <w:u w:val="single"/>
             </w:rPr>
             <w:t>Петров</w:t>
           </w:r>
@@ -1668,7 +1673,6 @@
         <w:rPr>
           <w:sz w:val="22"/>
           <w:u w:val="single"/>
-          <w:lang w:val="en-US"/>
         </w:rPr>
       </w:pPr>
       <w:r>
@@ -1687,12 +1691,9 @@
         <w:rPr>
           <w:sz w:val="22"/>
           <w:u w:val="single"/>
-          <w:lang w:val="en-US"/>
         </w:rPr>
         <w:t>________________________</w:t>
       </w:r>
-      <w:bookmarkStart w:id="0" w:name="_GoBack"/>
-      <w:bookmarkEnd w:id="0"/>
     </w:p>
     <w:p>
       <w:pPr>
@@ -2831,6 +2832,7 @@
     <w:rsid w:val="005A53DE"/>
     <w:rsid w:val="00745565"/>
     <w:rsid w:val="007A6B19"/>
+    <w:rsid w:val="00D12F0C"/>
   </w:rsids>
   <m:mathPr>
     <m:mathFont m:val="Cambria Math"/>
